--- a/aulas/unifacs/estrutura_de_dados/2018/aulas/ATIVIDADE_EST DADOS.docx
+++ b/aulas/unifacs/estrutura_de_dados/2018/aulas/ATIVIDADE_EST DADOS.docx
@@ -223,31 +223,7 @@
           <w:sz w:val="22"/>
           <w:szCs w:val="22"/>
         </w:rPr>
-        <w:t>In</w:t>
-      </w:r>
-      <w:r>
-        <w:rPr>
-          <w:rStyle w:val="Strong"/>
-          <w:rFonts w:ascii="Calibri" w:hAnsi="Calibri" w:asciiTheme="minorHAnsi" w:hAnsiTheme="minorHAnsi"/>
-          <w:b/>
-          <w:bCs/>
-          <w:color w:val="000000"/>
-          <w:sz w:val="22"/>
-          <w:szCs w:val="22"/>
-        </w:rPr>
-        <w:t>s</w:t>
-      </w:r>
-      <w:r>
-        <w:rPr>
-          <w:rStyle w:val="Strong"/>
-          <w:rFonts w:ascii="Calibri" w:hAnsi="Calibri" w:asciiTheme="minorHAnsi" w:hAnsiTheme="minorHAnsi"/>
-          <w:b/>
-          <w:bCs/>
-          <w:color w:val="000000"/>
-          <w:sz w:val="22"/>
-          <w:szCs w:val="22"/>
-        </w:rPr>
-        <w:t>truções</w:t>
+        <w:t>Instruções</w:t>
       </w:r>
       <w:r>
         <w:rPr>
@@ -273,7 +249,35 @@
           <w:sz w:val="22"/>
           <w:szCs w:val="22"/>
         </w:rPr>
-        <w:t>luisaraujo.github.io/aulas/unifacs/Pilha.java)</w:t>
+        <w:t>l</w:t>
+      </w:r>
+      <w:r>
+        <w:rPr>
+          <w:rStyle w:val="Strong"/>
+          <w:rFonts w:ascii="Calibri" w:hAnsi="Calibri" w:asciiTheme="minorHAnsi" w:hAnsiTheme="minorHAnsi"/>
+          <w:b w:val="false"/>
+          <w:bCs w:val="false"/>
+          <w:i/>
+          <w:iCs/>
+          <w:color w:val="000000"/>
+          <w:sz w:val="22"/>
+          <w:szCs w:val="22"/>
+        </w:rPr>
+        <w:t>http://luisaraujo.github.io/aulas/unifacs/estrutura_de_dados/2018/aulas/Pilha.java</w:t>
+      </w:r>
+      <w:r>
+        <w:rPr>
+          <w:rStyle w:val="Strong"/>
+          <w:rFonts w:ascii="Calibri" w:hAnsi="Calibri" w:asciiTheme="minorHAnsi" w:hAnsiTheme="minorHAnsi"/>
+          <w:b w:val="false"/>
+          <w:bCs w:val="false"/>
+          <w:i/>
+          <w:iCs/>
+          <w:color w:val="000000"/>
+          <w:sz w:val="22"/>
+          <w:szCs w:val="22"/>
+        </w:rPr>
+        <w:t>)</w:t>
       </w:r>
       <w:r>
         <w:rPr>
